--- a/documentation/project_report.docx
+++ b/documentation/project_report.docx
@@ -2736,6 +2736,14 @@
           <w:iCs/>
         </w:rPr>
         <w:t>.</w:t>
+      </w:r>
+      <w:r>
+        <w:rPr>
+          <w:rFonts w:ascii="Arial Narrow" w:eastAsia="Calibri" w:hAnsi="Arial Narrow" w:cs="Arial"/>
+          <w:i/>
+          <w:iCs/>
+        </w:rPr>
+        <w:t xml:space="preserve"> And special thanks for VirusTotal for providing me with an API key and malware samples.</w:t>
       </w:r>
     </w:p>
     <w:p>
@@ -13401,7 +13409,7 @@
           <v:shape id="_x0000_i1025" type="#_x0000_t75" style="width:96pt;height:60pt" o:ole="">
             <v:imagedata r:id="rId26" o:title=""/>
           </v:shape>
-          <o:OLEObject Type="Embed" ProgID="Package" ShapeID="_x0000_i1025" DrawAspect="Icon" ObjectID="_1705402490" r:id="rId27"/>
+          <o:OLEObject Type="Embed" ProgID="Package" ShapeID="_x0000_i1025" DrawAspect="Icon" ObjectID="_1709405666" r:id="rId27"/>
         </w:object>
       </w:r>
     </w:p>
